--- a/conceptual class 2.docx
+++ b/conceptual class 2.docx
@@ -562,16 +562,342 @@
           <w:szCs w:val="28"/>
         </w:rPr>
       </w:pPr>
+      <w:r>
+        <w:rPr>
+          <w:sz w:val="28"/>
+          <w:szCs w:val="28"/>
+        </w:rPr>
+        <w:t>close korar jonno: ‘ctrl + x’</w:t>
+      </w:r>
+    </w:p>
+    <w:p>
+      <w:pPr>
+        <w:rPr>
+          <w:sz w:val="28"/>
+          <w:szCs w:val="28"/>
+        </w:rPr>
+      </w:pPr>
+      <w:r>
+        <w:rPr>
+          <w:sz w:val="28"/>
+          <w:szCs w:val="28"/>
+        </w:rPr>
+        <w:t xml:space="preserve">bug fix/ development page </w:t>
+      </w:r>
+      <w:proofErr w:type="spellStart"/>
+      <w:r>
+        <w:rPr>
+          <w:sz w:val="28"/>
+          <w:szCs w:val="28"/>
+        </w:rPr>
+        <w:t>issu</w:t>
+      </w:r>
+      <w:proofErr w:type="spellEnd"/>
+      <w:r>
+        <w:rPr>
+          <w:sz w:val="28"/>
+          <w:szCs w:val="28"/>
+        </w:rPr>
+        <w:t xml:space="preserve">. </w:t>
+      </w:r>
+      <w:r>
+        <w:rPr>
+          <w:sz w:val="28"/>
+          <w:szCs w:val="28"/>
+        </w:rPr>
+        <w:t xml:space="preserve">Every development page issue </w:t>
+      </w:r>
+      <w:proofErr w:type="gramStart"/>
+      <w:r>
+        <w:rPr>
+          <w:sz w:val="28"/>
+          <w:szCs w:val="28"/>
+        </w:rPr>
+        <w:t>have</w:t>
+      </w:r>
+      <w:proofErr w:type="gramEnd"/>
+      <w:r>
+        <w:rPr>
+          <w:sz w:val="28"/>
+          <w:szCs w:val="28"/>
+        </w:rPr>
+        <w:t xml:space="preserve"> a unique id.</w:t>
+      </w:r>
+    </w:p>
+    <w:p>
+      <w:pPr>
+        <w:rPr>
+          <w:sz w:val="28"/>
+          <w:szCs w:val="28"/>
+        </w:rPr>
+      </w:pPr>
+      <w:r>
+        <w:rPr>
+          <w:sz w:val="28"/>
+          <w:szCs w:val="28"/>
+        </w:rPr>
+        <w:t>hot fix/</w:t>
+      </w:r>
+      <w:proofErr w:type="spellStart"/>
+      <w:r>
+        <w:rPr>
+          <w:sz w:val="28"/>
+          <w:szCs w:val="28"/>
+        </w:rPr>
+        <w:t>issu</w:t>
+      </w:r>
+      <w:proofErr w:type="spellEnd"/>
+      <w:r>
+        <w:rPr>
+          <w:sz w:val="28"/>
+          <w:szCs w:val="28"/>
+        </w:rPr>
+        <w:t xml:space="preserve">-&gt; production </w:t>
+      </w:r>
+      <w:proofErr w:type="spellStart"/>
+      <w:r>
+        <w:rPr>
+          <w:sz w:val="28"/>
+          <w:szCs w:val="28"/>
+        </w:rPr>
+        <w:t>ar</w:t>
+      </w:r>
+      <w:proofErr w:type="spellEnd"/>
+      <w:r>
+        <w:rPr>
+          <w:sz w:val="28"/>
+          <w:szCs w:val="28"/>
+        </w:rPr>
+        <w:t xml:space="preserve"> </w:t>
+      </w:r>
+      <w:proofErr w:type="spellStart"/>
+      <w:r>
+        <w:rPr>
+          <w:sz w:val="28"/>
+          <w:szCs w:val="28"/>
+        </w:rPr>
+        <w:t>modde</w:t>
+      </w:r>
+      <w:proofErr w:type="spellEnd"/>
+      <w:r>
+        <w:rPr>
+          <w:sz w:val="28"/>
+          <w:szCs w:val="28"/>
+        </w:rPr>
+        <w:t xml:space="preserve"> kno issue.</w:t>
+      </w:r>
+    </w:p>
+    <w:p>
+      <w:pPr>
+        <w:rPr>
+          <w:sz w:val="28"/>
+          <w:szCs w:val="28"/>
+        </w:rPr>
+      </w:pPr>
+      <w:r>
+        <w:rPr>
+          <w:sz w:val="28"/>
+          <w:szCs w:val="28"/>
+        </w:rPr>
+        <w:lastRenderedPageBreak/>
+        <w:t xml:space="preserve">Refactor: </w:t>
+      </w:r>
+    </w:p>
+    <w:p>
+      <w:pPr>
+        <w:rPr>
+          <w:sz w:val="28"/>
+          <w:szCs w:val="28"/>
+        </w:rPr>
+      </w:pPr>
+      <w:r>
+        <w:rPr>
+          <w:sz w:val="28"/>
+          <w:szCs w:val="28"/>
+        </w:rPr>
+        <w:t>Why specify origin &lt;branch-name&gt;? origin, upstream, fork</w:t>
+      </w:r>
+    </w:p>
+    <w:p>
+      <w:pPr>
+        <w:rPr>
+          <w:sz w:val="28"/>
+          <w:szCs w:val="28"/>
+        </w:rPr>
+      </w:pPr>
+      <w:r>
+        <w:rPr>
+          <w:noProof/>
+        </w:rPr>
+        <w:drawing>
+          <wp:inline distT="0" distB="0" distL="0" distR="0" wp14:anchorId="6B4DFE1C" wp14:editId="6FC5D716">
+            <wp:extent cx="5943600" cy="1984375"/>
+            <wp:effectExtent l="0" t="0" r="0" b="0"/>
+            <wp:docPr id="5" name="Picture 5"/>
+            <wp:cNvGraphicFramePr>
+              <a:graphicFrameLocks xmlns:a="http://schemas.openxmlformats.org/drawingml/2006/main" noChangeAspect="1"/>
+            </wp:cNvGraphicFramePr>
+            <a:graphic xmlns:a="http://schemas.openxmlformats.org/drawingml/2006/main">
+              <a:graphicData uri="http://schemas.openxmlformats.org/drawingml/2006/picture">
+                <pic:pic xmlns:pic="http://schemas.openxmlformats.org/drawingml/2006/picture">
+                  <pic:nvPicPr>
+                    <pic:cNvPr id="1" name=""/>
+                    <pic:cNvPicPr/>
+                  </pic:nvPicPr>
+                  <pic:blipFill>
+                    <a:blip r:embed="rId5"/>
+                    <a:stretch>
+                      <a:fillRect/>
+                    </a:stretch>
+                  </pic:blipFill>
+                  <pic:spPr>
+                    <a:xfrm>
+                      <a:off x="0" y="0"/>
+                      <a:ext cx="5943600" cy="1984375"/>
+                    </a:xfrm>
+                    <a:prstGeom prst="rect">
+                      <a:avLst/>
+                    </a:prstGeom>
+                  </pic:spPr>
+                </pic:pic>
+              </a:graphicData>
+            </a:graphic>
+          </wp:inline>
+        </w:drawing>
+      </w:r>
+    </w:p>
+    <w:p>
+      <w:pPr>
+        <w:rPr>
+          <w:sz w:val="28"/>
+          <w:szCs w:val="28"/>
+        </w:rPr>
+      </w:pPr>
+      <w:r>
+        <w:rPr>
+          <w:sz w:val="28"/>
+          <w:szCs w:val="28"/>
+        </w:rPr>
+        <w:t xml:space="preserve">production brunch: </w:t>
+      </w:r>
+    </w:p>
+    <w:p>
+      <w:pPr>
+        <w:rPr>
+          <w:sz w:val="28"/>
+          <w:szCs w:val="28"/>
+        </w:rPr>
+      </w:pPr>
+      <w:proofErr w:type="spellStart"/>
+      <w:r>
+        <w:rPr>
+          <w:sz w:val="28"/>
+          <w:szCs w:val="28"/>
+        </w:rPr>
+        <w:t>git</w:t>
+      </w:r>
+      <w:proofErr w:type="spellEnd"/>
+      <w:r>
+        <w:rPr>
+          <w:sz w:val="28"/>
+          <w:szCs w:val="28"/>
+        </w:rPr>
+        <w:t xml:space="preserve"> remote</w:t>
+      </w:r>
+    </w:p>
+    <w:p>
+      <w:pPr>
+        <w:rPr>
+          <w:sz w:val="28"/>
+          <w:szCs w:val="28"/>
+        </w:rPr>
+      </w:pPr>
+      <w:r>
+        <w:rPr>
+          <w:sz w:val="28"/>
+          <w:szCs w:val="28"/>
+        </w:rPr>
+        <w:t xml:space="preserve"># to see the </w:t>
+      </w:r>
+      <w:proofErr w:type="spellStart"/>
+      <w:r>
+        <w:rPr>
+          <w:sz w:val="28"/>
+          <w:szCs w:val="28"/>
+        </w:rPr>
+        <w:t>urls</w:t>
+      </w:r>
+      <w:proofErr w:type="spellEnd"/>
+      <w:r>
+        <w:rPr>
+          <w:sz w:val="28"/>
+          <w:szCs w:val="28"/>
+        </w:rPr>
+        <w:t xml:space="preserve"> associated with each remote </w:t>
+      </w:r>
+      <w:proofErr w:type="spellStart"/>
+      <w:r>
+        <w:rPr>
+          <w:sz w:val="28"/>
+          <w:szCs w:val="28"/>
+        </w:rPr>
+        <w:t>git</w:t>
+      </w:r>
+      <w:proofErr w:type="spellEnd"/>
+      <w:r>
+        <w:rPr>
+          <w:sz w:val="28"/>
+          <w:szCs w:val="28"/>
+        </w:rPr>
+        <w:t xml:space="preserve"> remote </w:t>
+      </w:r>
+      <w:r>
+        <w:rPr>
+          <w:sz w:val="28"/>
+          <w:szCs w:val="28"/>
+        </w:rPr>
+        <w:t>–</w:t>
+      </w:r>
+      <w:r>
+        <w:rPr>
+          <w:sz w:val="28"/>
+          <w:szCs w:val="28"/>
+        </w:rPr>
+        <w:t>v</w:t>
+      </w:r>
+    </w:p>
+    <w:p>
+      <w:pPr>
+        <w:rPr>
+          <w:sz w:val="28"/>
+          <w:szCs w:val="28"/>
+        </w:rPr>
+      </w:pPr>
+      <w:proofErr w:type="spellStart"/>
+      <w:r>
+        <w:rPr>
+          <w:sz w:val="28"/>
+          <w:szCs w:val="28"/>
+        </w:rPr>
+        <w:t>Git</w:t>
+      </w:r>
+      <w:proofErr w:type="spellEnd"/>
+      <w:r>
+        <w:rPr>
+          <w:sz w:val="28"/>
+          <w:szCs w:val="28"/>
+        </w:rPr>
+        <w:t xml:space="preserve"> </w:t>
+      </w:r>
+      <w:r>
+        <w:rPr>
+          <w:sz w:val="28"/>
+          <w:szCs w:val="28"/>
+        </w:rPr>
+        <w:t>pull staging branch1</w:t>
+      </w:r>
       <w:bookmarkStart w:id="0" w:name="_GoBack"/>
       <w:bookmarkEnd w:id="0"/>
-    </w:p>
-    <w:p>
-      <w:pPr>
-        <w:rPr>
-          <w:sz w:val="28"/>
-          <w:szCs w:val="28"/>
-        </w:rPr>
-      </w:pPr>
     </w:p>
     <w:sectPr>
       <w:pgSz w:w="12240" w:h="15840"/>
